--- a/term project/TP1 /Design Proposal/Project Proposal.docx
+++ b/term project/TP1 /Design Proposal/Project Proposal.docx
@@ -5,12 +5,12 @@
     <w:p>
       <w:pPr>
         <w:rPr>
-          <w:rFonts w:ascii="Helvetica Neue" w:hAnsi="Helvetica Neue"/>
-        </w:rPr>
-      </w:pPr>
-      <w:r>
-        <w:rPr>
-          <w:rFonts w:ascii="Helvetica Neue" w:hAnsi="Helvetica Neue"/>
+          <w:rFonts w:ascii="Century" w:hAnsi="Century"/>
+        </w:rPr>
+      </w:pPr>
+      <w:r>
+        <w:rPr>
+          <w:rFonts w:ascii="Century" w:hAnsi="Century"/>
         </w:rPr>
         <w:t>Project Proposal</w:t>
       </w:r>
@@ -18,12 +18,12 @@
     <w:p>
       <w:pPr>
         <w:rPr>
-          <w:rFonts w:ascii="Helvetica Neue" w:hAnsi="Helvetica Neue"/>
-        </w:rPr>
-      </w:pPr>
-      <w:r>
-        <w:rPr>
-          <w:rFonts w:ascii="Helvetica Neue" w:hAnsi="Helvetica Neue"/>
+          <w:rFonts w:ascii="Century" w:hAnsi="Century"/>
+        </w:rPr>
+      </w:pPr>
+      <w:r>
+        <w:rPr>
+          <w:rFonts w:ascii="Century" w:hAnsi="Century"/>
         </w:rPr>
         <w:t>Isabella Rhee</w:t>
       </w:r>
@@ -155,7 +155,6 @@
           <w:color w:val="333333"/>
           <w:sz w:val="21"/>
           <w:szCs w:val="21"/>
-          <w:highlight w:val="yellow"/>
           <w:bdr w:val="none" w:sz="0" w:space="0" w:color="auto" w:frame="1"/>
         </w:rPr>
         <w:t>Competitive Analysis</w:t>
@@ -166,18 +165,143 @@
           <w:color w:val="333333"/>
           <w:sz w:val="21"/>
           <w:szCs w:val="21"/>
-          <w:highlight w:val="yellow"/>
-        </w:rPr>
-        <w:t> [2.5 pts</w:t>
-      </w:r>
-      <w:r>
-        <w:rPr>
-          <w:rFonts w:ascii="Helvetica Neue" w:eastAsia="Times New Roman" w:hAnsi="Helvetica Neue" w:cs="Times New Roman"/>
-          <w:color w:val="333333"/>
-          <w:sz w:val="21"/>
-          <w:szCs w:val="21"/>
-        </w:rPr>
-        <w:t>]: A 1-2 paragraph analysis of similar projects you've seen online, and how your project will be similar or different to those.</w:t>
+        </w:rPr>
+        <w:t> </w:t>
+      </w:r>
+    </w:p>
+    <w:p>
+      <w:pPr>
+        <w:shd w:val="clear" w:color="auto" w:fill="FFFFFF"/>
+        <w:ind w:left="720"/>
+        <w:textAlignment w:val="baseline"/>
+        <w:rPr>
+          <w:rFonts w:ascii="Helvetica Neue" w:eastAsia="Times New Roman" w:hAnsi="Helvetica Neue" w:cs="Times New Roman"/>
+          <w:color w:val="333333"/>
+          <w:sz w:val="18"/>
+          <w:szCs w:val="18"/>
+        </w:rPr>
+      </w:pPr>
+      <w:r>
+        <w:rPr>
+          <w:rFonts w:ascii="Helvetica Neue" w:eastAsia="Times New Roman" w:hAnsi="Helvetica Neue" w:cs="Times New Roman"/>
+          <w:color w:val="333333"/>
+          <w:sz w:val="18"/>
+          <w:szCs w:val="18"/>
+        </w:rPr>
+        <w:t xml:space="preserve">The main objective of </w:t>
+      </w:r>
+      <w:proofErr w:type="spellStart"/>
+      <w:r>
+        <w:rPr>
+          <w:rFonts w:ascii="Helvetica Neue" w:eastAsia="Times New Roman" w:hAnsi="Helvetica Neue" w:cs="Times New Roman"/>
+          <w:color w:val="333333"/>
+          <w:sz w:val="18"/>
+          <w:szCs w:val="18"/>
+        </w:rPr>
+        <w:t>myproject</w:t>
+      </w:r>
+      <w:proofErr w:type="spellEnd"/>
+      <w:r>
+        <w:rPr>
+          <w:rFonts w:ascii="Helvetica Neue" w:eastAsia="Times New Roman" w:hAnsi="Helvetica Neue" w:cs="Times New Roman"/>
+          <w:color w:val="333333"/>
+          <w:sz w:val="18"/>
+          <w:szCs w:val="18"/>
+        </w:rPr>
+        <w:t xml:space="preserve"> is similar to some I’ve seen online. I think that some programs have their students build racing games as a way to learn about making AI’s. However, those usually use modules for the graphics or are given a track that they need to make a car drive around. My project is a little bit more involved than these in that I am generating a track and coding all of the car mechanics and such. </w:t>
+      </w:r>
+      <w:r>
+        <w:rPr>
+          <w:rFonts w:ascii="Helvetica Neue" w:eastAsia="Times New Roman" w:hAnsi="Helvetica Neue" w:cs="Times New Roman"/>
+          <w:color w:val="333333"/>
+          <w:sz w:val="18"/>
+          <w:szCs w:val="18"/>
+        </w:rPr>
+        <w:t>Theirs looks prettier though with fancy graphics.</w:t>
+      </w:r>
+    </w:p>
+    <w:p>
+      <w:pPr>
+        <w:shd w:val="clear" w:color="auto" w:fill="FFFFFF"/>
+        <w:ind w:left="720"/>
+        <w:textAlignment w:val="baseline"/>
+        <w:rPr>
+          <w:rFonts w:ascii="Helvetica Neue" w:eastAsia="Times New Roman" w:hAnsi="Helvetica Neue" w:cs="Times New Roman"/>
+          <w:color w:val="333333"/>
+          <w:sz w:val="21"/>
+          <w:szCs w:val="21"/>
+        </w:rPr>
+      </w:pPr>
+    </w:p>
+    <w:p>
+      <w:pPr>
+        <w:shd w:val="clear" w:color="auto" w:fill="FFFFFF"/>
+        <w:ind w:left="720"/>
+        <w:textAlignment w:val="baseline"/>
+        <w:rPr>
+          <w:rFonts w:ascii="Helvetica Neue" w:eastAsia="Times New Roman" w:hAnsi="Helvetica Neue" w:cs="Times New Roman"/>
+          <w:color w:val="333333"/>
+          <w:sz w:val="21"/>
+          <w:szCs w:val="21"/>
+        </w:rPr>
+      </w:pPr>
+      <w:r>
+        <w:rPr>
+          <w:rFonts w:ascii="Helvetica Neue" w:eastAsia="Times New Roman" w:hAnsi="Helvetica Neue" w:cs="Times New Roman"/>
+          <w:color w:val="333333"/>
+          <w:sz w:val="18"/>
+          <w:szCs w:val="18"/>
+        </w:rPr>
+        <w:t xml:space="preserve">From what I’ve seen on the </w:t>
+      </w:r>
+      <w:proofErr w:type="spellStart"/>
+      <w:r>
+        <w:rPr>
+          <w:rFonts w:ascii="Helvetica Neue" w:eastAsia="Times New Roman" w:hAnsi="Helvetica Neue" w:cs="Times New Roman"/>
+          <w:color w:val="333333"/>
+          <w:sz w:val="18"/>
+          <w:szCs w:val="18"/>
+        </w:rPr>
+        <w:t>interweb</w:t>
+      </w:r>
+      <w:proofErr w:type="spellEnd"/>
+      <w:r>
+        <w:rPr>
+          <w:rFonts w:ascii="Helvetica Neue" w:eastAsia="Times New Roman" w:hAnsi="Helvetica Neue" w:cs="Times New Roman"/>
+          <w:color w:val="333333"/>
+          <w:sz w:val="18"/>
+          <w:szCs w:val="18"/>
+        </w:rPr>
+        <w:t xml:space="preserve">, a lot of projects that work with making an AI racing game use reinforcement learning. </w:t>
+      </w:r>
+      <w:r>
+        <w:rPr>
+          <w:rFonts w:ascii="Helvetica Neue" w:eastAsia="Times New Roman" w:hAnsi="Helvetica Neue" w:cs="Times New Roman"/>
+          <w:color w:val="333333"/>
+          <w:sz w:val="18"/>
+          <w:szCs w:val="18"/>
+        </w:rPr>
+        <w:t xml:space="preserve">They build a model based on images of track and what the human would do to teach the computer to drive around it. The other method I saw was pathfinding, which is what I think I would like to do with mine. </w:t>
+      </w:r>
+      <w:proofErr w:type="gramStart"/>
+      <w:r>
+        <w:rPr>
+          <w:rFonts w:ascii="Helvetica Neue" w:eastAsia="Times New Roman" w:hAnsi="Helvetica Neue" w:cs="Times New Roman"/>
+          <w:color w:val="333333"/>
+          <w:sz w:val="18"/>
+          <w:szCs w:val="18"/>
+        </w:rPr>
+        <w:t>Basically</w:t>
+      </w:r>
+      <w:proofErr w:type="gramEnd"/>
+      <w:r>
+        <w:rPr>
+          <w:rFonts w:ascii="Helvetica Neue" w:eastAsia="Times New Roman" w:hAnsi="Helvetica Neue" w:cs="Times New Roman"/>
+          <w:color w:val="333333"/>
+          <w:sz w:val="18"/>
+          <w:szCs w:val="18"/>
+        </w:rPr>
+        <w:t xml:space="preserve"> you have the current location and like a goal point and have the computer find a path from point A to point B, then follow that path to reach the end. </w:t>
       </w:r>
       <w:r>
         <w:rPr>
@@ -861,7 +985,6 @@
           <w:color w:val="333333"/>
           <w:sz w:val="21"/>
           <w:szCs w:val="21"/>
-          <w:highlight w:val="yellow"/>
           <w:bdr w:val="none" w:sz="0" w:space="0" w:color="auto" w:frame="1"/>
         </w:rPr>
         <w:t>Algorithmic Plan</w:t>
@@ -872,128 +995,206 @@
           <w:color w:val="333333"/>
           <w:sz w:val="21"/>
           <w:szCs w:val="21"/>
-          <w:highlight w:val="yellow"/>
-        </w:rPr>
-        <w:t> [2.5 pts]:</w:t>
-      </w:r>
-      <w:r>
-        <w:rPr>
-          <w:rFonts w:ascii="Helvetica Neue" w:eastAsia="Times New Roman" w:hAnsi="Helvetica Neue" w:cs="Times New Roman"/>
-          <w:color w:val="333333"/>
-          <w:sz w:val="21"/>
-          <w:szCs w:val="21"/>
-        </w:rPr>
-        <w:t xml:space="preserve"> A detailed algorithmic plan for how you will approach the trickiest part of the project. Be sure to clearly highlight which part(s) of your project are algorithmically most </w:t>
+        </w:rPr>
+        <w:t> </w:t>
+      </w:r>
+    </w:p>
+    <w:p>
+      <w:pPr>
+        <w:shd w:val="clear" w:color="auto" w:fill="FFFFFF"/>
+        <w:ind w:left="720"/>
+        <w:rPr>
+          <w:rFonts w:ascii="Helvetica Neue" w:eastAsia="Times New Roman" w:hAnsi="Helvetica Neue" w:cs="Times New Roman"/>
+          <w:color w:val="333333"/>
+          <w:sz w:val="21"/>
+          <w:szCs w:val="21"/>
+          <w:u w:val="single"/>
+        </w:rPr>
+      </w:pPr>
+      <w:r>
+        <w:rPr>
+          <w:rFonts w:ascii="Helvetica Neue" w:eastAsia="Times New Roman" w:hAnsi="Helvetica Neue" w:cs="Times New Roman"/>
+          <w:color w:val="333333"/>
+          <w:sz w:val="21"/>
+          <w:szCs w:val="21"/>
+        </w:rPr>
+        <w:lastRenderedPageBreak/>
+        <w:br/>
+      </w:r>
+      <w:r>
+        <w:rPr>
+          <w:rFonts w:ascii="Helvetica Neue" w:eastAsia="Times New Roman" w:hAnsi="Helvetica Neue" w:cs="Times New Roman"/>
+          <w:color w:val="333333"/>
+          <w:sz w:val="21"/>
+          <w:szCs w:val="21"/>
+          <w:u w:val="single"/>
+        </w:rPr>
+        <w:t>creating a track</w:t>
+      </w:r>
+    </w:p>
+    <w:p>
+      <w:pPr>
+        <w:shd w:val="clear" w:color="auto" w:fill="FFFFFF"/>
+        <w:ind w:left="720"/>
+        <w:rPr>
+          <w:rFonts w:ascii="Helvetica Neue" w:eastAsia="Times New Roman" w:hAnsi="Helvetica Neue" w:cs="Times New Roman"/>
+          <w:color w:val="333333"/>
+          <w:sz w:val="18"/>
+          <w:szCs w:val="18"/>
+        </w:rPr>
+      </w:pPr>
+      <w:r>
+        <w:rPr>
+          <w:rFonts w:ascii="Helvetica Neue" w:eastAsia="Times New Roman" w:hAnsi="Helvetica Neue" w:cs="Times New Roman"/>
+          <w:color w:val="333333"/>
+          <w:sz w:val="18"/>
+          <w:szCs w:val="18"/>
+        </w:rPr>
+        <w:t>For this I used backtracking logic like solving a maze. Also, I make sure to check if a box is next to one that’s already in the visited list to it’s more of a path shape and avoids making “blobs” of track. Also, I make sure to shuffle the list of possible directions to try to avoid creating the same path every time.</w:t>
+      </w:r>
+    </w:p>
+    <w:p>
+      <w:pPr>
+        <w:shd w:val="clear" w:color="auto" w:fill="FFFFFF"/>
+        <w:ind w:left="720"/>
+        <w:rPr>
+          <w:rFonts w:ascii="Helvetica Neue" w:eastAsia="Times New Roman" w:hAnsi="Helvetica Neue" w:cs="Times New Roman"/>
+          <w:color w:val="333333"/>
+          <w:sz w:val="21"/>
+          <w:szCs w:val="21"/>
+          <w:u w:val="single"/>
+        </w:rPr>
+      </w:pPr>
+    </w:p>
+    <w:p>
+      <w:pPr>
+        <w:shd w:val="clear" w:color="auto" w:fill="FFFFFF"/>
+        <w:ind w:left="720"/>
+        <w:rPr>
+          <w:rFonts w:ascii="Helvetica Neue" w:eastAsia="Times New Roman" w:hAnsi="Helvetica Neue" w:cs="Times New Roman"/>
+          <w:color w:val="333333"/>
+          <w:sz w:val="21"/>
+          <w:szCs w:val="21"/>
+          <w:u w:val="single"/>
+        </w:rPr>
+      </w:pPr>
+      <w:r>
+        <w:rPr>
+          <w:rFonts w:ascii="Helvetica Neue" w:eastAsia="Times New Roman" w:hAnsi="Helvetica Neue" w:cs="Times New Roman"/>
+          <w:color w:val="333333"/>
+          <w:sz w:val="21"/>
+          <w:szCs w:val="21"/>
+          <w:u w:val="single"/>
+        </w:rPr>
+        <w:t>Opponent AI</w:t>
+      </w:r>
+    </w:p>
+    <w:p>
+      <w:pPr>
+        <w:shd w:val="clear" w:color="auto" w:fill="FFFFFF"/>
+        <w:ind w:left="720"/>
+        <w:rPr>
+          <w:rFonts w:ascii="Helvetica Neue" w:eastAsia="Times New Roman" w:hAnsi="Helvetica Neue" w:cs="Times New Roman"/>
+          <w:color w:val="333333"/>
+          <w:sz w:val="18"/>
+          <w:szCs w:val="18"/>
+        </w:rPr>
+      </w:pPr>
+      <w:r>
+        <w:rPr>
+          <w:rFonts w:ascii="Helvetica Neue" w:eastAsia="Times New Roman" w:hAnsi="Helvetica Neue" w:cs="Times New Roman"/>
+          <w:color w:val="333333"/>
+          <w:sz w:val="18"/>
+          <w:szCs w:val="18"/>
+        </w:rPr>
+        <w:t>This will probably use maze solver code as well</w:t>
+      </w:r>
+      <w:r>
+        <w:rPr>
+          <w:rFonts w:ascii="Helvetica Neue" w:eastAsia="Times New Roman" w:hAnsi="Helvetica Neue" w:cs="Times New Roman"/>
+          <w:color w:val="333333"/>
+          <w:sz w:val="18"/>
+          <w:szCs w:val="18"/>
+        </w:rPr>
+        <w:t xml:space="preserve">, </w:t>
+      </w:r>
+      <w:r>
+        <w:rPr>
+          <w:rFonts w:ascii="Helvetica Neue" w:eastAsia="Times New Roman" w:hAnsi="Helvetica Neue" w:cs="Times New Roman"/>
+          <w:color w:val="333333"/>
+          <w:sz w:val="18"/>
+          <w:szCs w:val="18"/>
+        </w:rPr>
+        <w:t xml:space="preserve">but it’ll have to be like by pixels rather than squares on a grid just because of how small the player is in comparison to the grid. I will probably have it check to see how far it is from the wall on all side and move towards the side where the wall is farther away. The tricky part will be differentiating which way is going closer to the end of the track and which is the opposite way. Also, the speed control has to be similar to that of the player which shouldn’t be too bad because I already coded it. It will use the same friction coefficient and add the same number of </w:t>
+      </w:r>
+      <w:proofErr w:type="spellStart"/>
+      <w:r>
+        <w:rPr>
+          <w:rFonts w:ascii="Helvetica Neue" w:eastAsia="Times New Roman" w:hAnsi="Helvetica Neue" w:cs="Times New Roman"/>
+          <w:color w:val="333333"/>
+          <w:sz w:val="18"/>
+          <w:szCs w:val="18"/>
+        </w:rPr>
+        <w:t>scrollX</w:t>
+      </w:r>
+      <w:proofErr w:type="spellEnd"/>
+      <w:r>
+        <w:rPr>
+          <w:rFonts w:ascii="Helvetica Neue" w:eastAsia="Times New Roman" w:hAnsi="Helvetica Neue" w:cs="Times New Roman"/>
+          <w:color w:val="333333"/>
+          <w:sz w:val="18"/>
+          <w:szCs w:val="18"/>
+        </w:rPr>
+        <w:t xml:space="preserve"> and </w:t>
+      </w:r>
+      <w:proofErr w:type="spellStart"/>
+      <w:r>
+        <w:rPr>
+          <w:rFonts w:ascii="Helvetica Neue" w:eastAsia="Times New Roman" w:hAnsi="Helvetica Neue" w:cs="Times New Roman"/>
+          <w:color w:val="333333"/>
+          <w:sz w:val="18"/>
+          <w:szCs w:val="18"/>
+        </w:rPr>
+        <w:t>scrollY</w:t>
+      </w:r>
+      <w:proofErr w:type="spellEnd"/>
+      <w:r>
+        <w:rPr>
+          <w:rFonts w:ascii="Helvetica Neue" w:eastAsia="Times New Roman" w:hAnsi="Helvetica Neue" w:cs="Times New Roman"/>
+          <w:color w:val="333333"/>
+          <w:sz w:val="18"/>
+          <w:szCs w:val="18"/>
+        </w:rPr>
+        <w:t xml:space="preserve"> when it updates. The hard part will just be making it be able to navigate the track on its own. </w:t>
+      </w:r>
+      <w:r>
+        <w:rPr>
+          <w:rFonts w:ascii="Helvetica Neue" w:eastAsia="Times New Roman" w:hAnsi="Helvetica Neue" w:cs="Times New Roman"/>
+          <w:color w:val="333333"/>
+          <w:sz w:val="18"/>
+          <w:szCs w:val="18"/>
+        </w:rPr>
+        <w:t xml:space="preserve">One way I might do this is program the end coordinates of the finish square into the AI data and then have it check if it’s getting closer to it as it moves. However, this might not work if the track loops around or does a turn. Another way I could do it is like store the path in the AI memory like a line down the middle and have it </w:t>
       </w:r>
       <w:proofErr w:type="gramStart"/>
       <w:r>
         <w:rPr>
           <w:rFonts w:ascii="Helvetica Neue" w:eastAsia="Times New Roman" w:hAnsi="Helvetica Neue" w:cs="Times New Roman"/>
           <w:color w:val="333333"/>
-          <w:sz w:val="21"/>
-          <w:szCs w:val="21"/>
-        </w:rPr>
-        <w:t>complex, and</w:t>
+          <w:sz w:val="18"/>
+          <w:szCs w:val="18"/>
+        </w:rPr>
+        <w:t>follow</w:t>
       </w:r>
       <w:proofErr w:type="gramEnd"/>
       <w:r>
         <w:rPr>
           <w:rFonts w:ascii="Helvetica Neue" w:eastAsia="Times New Roman" w:hAnsi="Helvetica Neue" w:cs="Times New Roman"/>
           <w:color w:val="333333"/>
-          <w:sz w:val="21"/>
-          <w:szCs w:val="21"/>
-        </w:rPr>
-        <w:t xml:space="preserve"> include details of the algorithm(s) you are using in those cases.</w:t>
-      </w:r>
-    </w:p>
-    <w:p>
-      <w:pPr>
-        <w:shd w:val="clear" w:color="auto" w:fill="FFFFFF"/>
-        <w:ind w:left="720"/>
-        <w:rPr>
-          <w:rFonts w:ascii="Helvetica Neue" w:eastAsia="Times New Roman" w:hAnsi="Helvetica Neue" w:cs="Times New Roman"/>
-          <w:color w:val="333333"/>
-          <w:sz w:val="21"/>
-          <w:szCs w:val="21"/>
-          <w:u w:val="single"/>
-        </w:rPr>
-      </w:pPr>
-      <w:r>
-        <w:rPr>
-          <w:rFonts w:ascii="Helvetica Neue" w:eastAsia="Times New Roman" w:hAnsi="Helvetica Neue" w:cs="Times New Roman"/>
-          <w:color w:val="333333"/>
-          <w:sz w:val="21"/>
-          <w:szCs w:val="21"/>
-        </w:rPr>
-        <w:br/>
-      </w:r>
-      <w:r>
-        <w:rPr>
-          <w:rFonts w:ascii="Helvetica Neue" w:eastAsia="Times New Roman" w:hAnsi="Helvetica Neue" w:cs="Times New Roman"/>
-          <w:color w:val="333333"/>
-          <w:sz w:val="21"/>
-          <w:szCs w:val="21"/>
-          <w:u w:val="single"/>
-        </w:rPr>
-        <w:t>creating a track</w:t>
-      </w:r>
-    </w:p>
-    <w:p>
-      <w:pPr>
-        <w:shd w:val="clear" w:color="auto" w:fill="FFFFFF"/>
-        <w:ind w:left="720"/>
-        <w:rPr>
-          <w:rFonts w:ascii="Helvetica Neue" w:eastAsia="Times New Roman" w:hAnsi="Helvetica Neue" w:cs="Times New Roman"/>
-          <w:color w:val="333333"/>
-          <w:sz w:val="18"/>
-          <w:szCs w:val="18"/>
-        </w:rPr>
-      </w:pPr>
-      <w:r>
-        <w:rPr>
-          <w:rFonts w:ascii="Helvetica Neue" w:eastAsia="Times New Roman" w:hAnsi="Helvetica Neue" w:cs="Times New Roman"/>
-          <w:color w:val="333333"/>
-          <w:sz w:val="18"/>
-          <w:szCs w:val="18"/>
-        </w:rPr>
-        <w:t>For this I used backtracking logic like solving a maze. Also, I make sure to check if a box is next to one that’s already in the visited list to it’s more of a path shape and avoids making “blobs” of track. Also, I make sure to shuffle the list of possible directions to try to avoid creating the same path every time.</w:t>
-      </w:r>
-    </w:p>
-    <w:p>
-      <w:pPr>
-        <w:shd w:val="clear" w:color="auto" w:fill="FFFFFF"/>
-        <w:ind w:left="720"/>
-        <w:rPr>
-          <w:rFonts w:ascii="Helvetica Neue" w:eastAsia="Times New Roman" w:hAnsi="Helvetica Neue" w:cs="Times New Roman"/>
-          <w:color w:val="333333"/>
-          <w:sz w:val="21"/>
-          <w:szCs w:val="21"/>
-          <w:u w:val="single"/>
-        </w:rPr>
-      </w:pPr>
-    </w:p>
-    <w:p>
-      <w:pPr>
-        <w:shd w:val="clear" w:color="auto" w:fill="FFFFFF"/>
-        <w:ind w:left="720"/>
-        <w:rPr>
-          <w:rFonts w:ascii="Helvetica Neue" w:eastAsia="Times New Roman" w:hAnsi="Helvetica Neue" w:cs="Times New Roman"/>
-          <w:color w:val="333333"/>
-          <w:sz w:val="21"/>
-          <w:szCs w:val="21"/>
-          <w:u w:val="single"/>
-        </w:rPr>
-      </w:pPr>
-      <w:r>
-        <w:rPr>
-          <w:rFonts w:ascii="Helvetica Neue" w:eastAsia="Times New Roman" w:hAnsi="Helvetica Neue" w:cs="Times New Roman"/>
-          <w:color w:val="333333"/>
-          <w:sz w:val="21"/>
-          <w:szCs w:val="21"/>
-          <w:u w:val="single"/>
-        </w:rPr>
-        <w:lastRenderedPageBreak/>
-        <w:t>Opponent AI</w:t>
+          <w:sz w:val="18"/>
+          <w:szCs w:val="18"/>
+        </w:rPr>
+        <w:t xml:space="preserve"> that line, and if it starts to go off the path readjust the direction so it stays on.</w:t>
       </w:r>
     </w:p>
     <w:p>
@@ -1522,6 +1723,15 @@
                 <w:szCs w:val="21"/>
               </w:rPr>
             </w:pPr>
+            <w:r>
+              <w:rPr>
+                <w:rFonts w:ascii="Helvetica Neue" w:eastAsia="Times New Roman" w:hAnsi="Helvetica Neue" w:cs="Times New Roman"/>
+                <w:color w:val="333333"/>
+                <w:sz w:val="21"/>
+                <w:szCs w:val="21"/>
+              </w:rPr>
+              <w:t>MVP due</w:t>
+            </w:r>
           </w:p>
         </w:tc>
       </w:tr>
@@ -1982,6 +2192,7 @@
           <w:sz w:val="18"/>
           <w:szCs w:val="18"/>
         </w:rPr>
+        <w:lastRenderedPageBreak/>
         <w:t xml:space="preserve"> </w:t>
       </w:r>
       <w:r>
@@ -2055,7 +2266,6 @@
           <w:sz w:val="21"/>
           <w:szCs w:val="21"/>
         </w:rPr>
-        <w:lastRenderedPageBreak/>
         <w:drawing>
           <wp:inline distT="0" distB="0" distL="0" distR="0" wp14:anchorId="09C50898" wp14:editId="4AD90735">
             <wp:extent cx="3637552" cy="2273470"/>

--- a/term project/TP1 /Design Proposal/Project Proposal.docx
+++ b/term project/TP1 /Design Proposal/Project Proposal.docx
@@ -2485,6 +2485,218 @@
         <w:shd w:val="clear" w:color="auto" w:fill="FFFFFF"/>
         <w:textAlignment w:val="baseline"/>
       </w:pPr>
+    </w:p>
+    <w:p>
+      <w:pPr>
+        <w:shd w:val="clear" w:color="auto" w:fill="FFFFFF"/>
+        <w:textAlignment w:val="baseline"/>
+      </w:pPr>
+    </w:p>
+    <w:p>
+      <w:pPr>
+        <w:shd w:val="clear" w:color="auto" w:fill="FFFFFF"/>
+        <w:textAlignment w:val="baseline"/>
+      </w:pPr>
+    </w:p>
+    <w:p>
+      <w:pPr>
+        <w:shd w:val="clear" w:color="auto" w:fill="FFFFFF"/>
+        <w:textAlignment w:val="baseline"/>
+      </w:pPr>
+    </w:p>
+    <w:p>
+      <w:pPr>
+        <w:shd w:val="clear" w:color="auto" w:fill="FFFFFF"/>
+        <w:textAlignment w:val="baseline"/>
+      </w:pPr>
+    </w:p>
+    <w:p>
+      <w:pPr>
+        <w:shd w:val="clear" w:color="auto" w:fill="FFFFFF"/>
+        <w:textAlignment w:val="baseline"/>
+      </w:pPr>
+    </w:p>
+    <w:p>
+      <w:pPr>
+        <w:shd w:val="clear" w:color="auto" w:fill="FFFFFF"/>
+        <w:textAlignment w:val="baseline"/>
+      </w:pPr>
+    </w:p>
+    <w:p>
+      <w:pPr>
+        <w:shd w:val="clear" w:color="auto" w:fill="FFFFFF"/>
+        <w:textAlignment w:val="baseline"/>
+        <w:rPr>
+          <w:rFonts w:ascii="Century" w:hAnsi="Century" w:cs="Times New Roman"/>
+          <w:sz w:val="28"/>
+          <w:szCs w:val="28"/>
+        </w:rPr>
+      </w:pPr>
+      <w:r>
+        <w:rPr>
+          <w:rFonts w:ascii="Century" w:hAnsi="Century" w:cs="Times New Roman"/>
+          <w:sz w:val="28"/>
+          <w:szCs w:val="28"/>
+        </w:rPr>
+        <w:lastRenderedPageBreak/>
+        <w:t>TP2</w:t>
+      </w:r>
+    </w:p>
+    <w:p>
+      <w:pPr>
+        <w:shd w:val="clear" w:color="auto" w:fill="FFFFFF"/>
+        <w:textAlignment w:val="baseline"/>
+        <w:rPr>
+          <w:rFonts w:ascii="Century" w:hAnsi="Century" w:cs="Times New Roman"/>
+          <w:sz w:val="22"/>
+          <w:szCs w:val="22"/>
+        </w:rPr>
+      </w:pPr>
+    </w:p>
+    <w:p>
+      <w:pPr>
+        <w:shd w:val="clear" w:color="auto" w:fill="FFFFFF"/>
+        <w:textAlignment w:val="baseline"/>
+        <w:rPr>
+          <w:rFonts w:ascii="Helvetica Neue" w:hAnsi="Helvetica Neue"/>
+          <w:sz w:val="22"/>
+          <w:szCs w:val="22"/>
+          <w:u w:val="single"/>
+        </w:rPr>
+      </w:pPr>
+      <w:r>
+        <w:rPr>
+          <w:rFonts w:ascii="Helvetica Neue" w:hAnsi="Helvetica Neue"/>
+          <w:sz w:val="22"/>
+          <w:szCs w:val="22"/>
+          <w:u w:val="single"/>
+        </w:rPr>
+        <w:t>Design updates:</w:t>
+      </w:r>
+    </w:p>
+    <w:p>
+      <w:pPr>
+        <w:shd w:val="clear" w:color="auto" w:fill="FFFFFF"/>
+        <w:textAlignment w:val="baseline"/>
+      </w:pPr>
+    </w:p>
+    <w:p>
+      <w:pPr>
+        <w:shd w:val="clear" w:color="auto" w:fill="FFFFFF"/>
+        <w:textAlignment w:val="baseline"/>
+      </w:pPr>
+      <w:r>
+        <w:t>AI algorithm:</w:t>
+      </w:r>
+    </w:p>
+    <w:p>
+      <w:pPr>
+        <w:shd w:val="clear" w:color="auto" w:fill="FFFFFF"/>
+        <w:textAlignment w:val="baseline"/>
+        <w:rPr>
+          <w:sz w:val="22"/>
+          <w:szCs w:val="22"/>
+        </w:rPr>
+      </w:pPr>
+      <w:r>
+        <w:rPr>
+          <w:sz w:val="22"/>
+          <w:szCs w:val="22"/>
+        </w:rPr>
+        <w:t xml:space="preserve">My AI basically has a list containing visited cells in the grid and once it gets in one, it adds it to the list. Then, using </w:t>
+      </w:r>
+      <w:proofErr w:type="spellStart"/>
+      <w:r>
+        <w:rPr>
+          <w:sz w:val="22"/>
+          <w:szCs w:val="22"/>
+        </w:rPr>
+        <w:t>timerFired</w:t>
+      </w:r>
+      <w:proofErr w:type="spellEnd"/>
+      <w:r>
+        <w:rPr>
+          <w:sz w:val="22"/>
+          <w:szCs w:val="22"/>
+        </w:rPr>
+        <w:t>, it checks in all directions around it to see which cell next to it is not in the visited list and is a cell that is part of the path. Then, it moves it in that direction. Repeat. Boom.</w:t>
+      </w:r>
+    </w:p>
+    <w:p>
+      <w:pPr>
+        <w:shd w:val="clear" w:color="auto" w:fill="FFFFFF"/>
+        <w:textAlignment w:val="baseline"/>
+        <w:rPr>
+          <w:sz w:val="22"/>
+          <w:szCs w:val="22"/>
+        </w:rPr>
+      </w:pPr>
+    </w:p>
+    <w:p>
+      <w:pPr>
+        <w:shd w:val="clear" w:color="auto" w:fill="FFFFFF"/>
+        <w:textAlignment w:val="baseline"/>
+        <w:rPr>
+          <w:sz w:val="22"/>
+          <w:szCs w:val="22"/>
+        </w:rPr>
+      </w:pPr>
+      <w:r>
+        <w:rPr>
+          <w:sz w:val="22"/>
+          <w:szCs w:val="22"/>
+        </w:rPr>
+        <w:t>Other:</w:t>
+      </w:r>
+    </w:p>
+    <w:p>
+      <w:pPr>
+        <w:shd w:val="clear" w:color="auto" w:fill="FFFFFF"/>
+        <w:textAlignment w:val="baseline"/>
+        <w:rPr>
+          <w:sz w:val="22"/>
+          <w:szCs w:val="22"/>
+        </w:rPr>
+      </w:pPr>
+      <w:r>
+        <w:rPr>
+          <w:sz w:val="22"/>
+          <w:szCs w:val="22"/>
+        </w:rPr>
+        <w:t xml:space="preserve">I made the pick player mode the second screen the player sees. If I didn’t do this it’s possible the user would never enter this mode and the color variable would never be instantiated in the </w:t>
+      </w:r>
+      <w:proofErr w:type="spellStart"/>
+      <w:r>
+        <w:rPr>
+          <w:sz w:val="22"/>
+          <w:szCs w:val="22"/>
+        </w:rPr>
+        <w:t>GameMode</w:t>
+      </w:r>
+      <w:proofErr w:type="spellEnd"/>
+      <w:r>
+        <w:rPr>
+          <w:sz w:val="22"/>
+          <w:szCs w:val="22"/>
+        </w:rPr>
+        <w:t xml:space="preserve"> a</w:t>
+      </w:r>
+      <w:proofErr w:type="spellStart"/>
+      <w:r>
+        <w:rPr>
+          <w:sz w:val="22"/>
+          <w:szCs w:val="22"/>
+        </w:rPr>
+        <w:t>ppStarted</w:t>
+      </w:r>
+      <w:proofErr w:type="spellEnd"/>
+      <w:r>
+        <w:rPr>
+          <w:sz w:val="22"/>
+          <w:szCs w:val="22"/>
+        </w:rPr>
+        <w:t xml:space="preserve"> function because I was using the input from pick player mode to make the Racer object.</w:t>
+      </w:r>
     </w:p>
     <w:sectPr>
       <w:pgSz w:w="12240" w:h="15840"/>
